--- a/人员计划.docx
+++ b/人员计划.docx
@@ -4,6 +4,7 @@
   <w:body>
     <w:p>
       <w:pPr>
+        <w:pStyle w:val="1"/>
         <w:jc w:val="center"/>
       </w:pPr>
       <w:r>
@@ -22,6 +23,9 @@
       </w:r>
     </w:p>
     <w:p>
+      <w:pPr>
+        <w:pStyle w:val="2"/>
+      </w:pPr>
       <w:r>
         <w:rPr>
           <w:rFonts w:hint="eastAsia"/>
@@ -33,9 +37,6 @@
       <w:pPr>
         <w:pStyle w:val="a3"/>
         <w:ind w:left="420" w:firstLineChars="0" w:firstLine="0"/>
-        <w:rPr>
-          <w:rFonts w:hint="eastAsia"/>
-        </w:rPr>
       </w:pPr>
       <w:r>
         <w:rPr>
@@ -77,14 +78,12 @@
             <v:path o:extrusionok="f" gradientshapeok="t" o:connecttype="rect"/>
             <o:lock v:ext="edit" aspectratio="t"/>
           </v:shapetype>
-          <v:shape id="_x0000_i1034" type="#_x0000_t75" style="width:414.75pt;height:276.75pt" o:ole="">
-            <v:imagedata r:id="rId5" o:title=""/>
+          <v:shape id="_x0000_i1025" type="#_x0000_t75" style="width:414.75pt;height:276.75pt" o:ole="">
+            <v:imagedata r:id="rId7" o:title=""/>
           </v:shape>
-          <o:OLEObject Type="Embed" ProgID="Visio.Drawing.15" ShapeID="_x0000_i1034" DrawAspect="Content" ObjectID="_1541252506" r:id="rId6"/>
+          <o:OLEObject Type="Embed" ProgID="Visio.Drawing.15" ShapeID="_x0000_i1025" DrawAspect="Content" ObjectID="_1541252795" r:id="rId8"/>
         </w:object>
       </w:r>
-      <w:bookmarkStart w:id="0" w:name="_GoBack"/>
-      <w:bookmarkEnd w:id="0"/>
     </w:p>
     <w:p>
       <w:r>
@@ -113,9 +112,6 @@
     <w:p>
       <w:pPr>
         <w:ind w:left="420"/>
-        <w:rPr>
-          <w:rFonts w:hint="eastAsia"/>
-        </w:rPr>
       </w:pPr>
       <w:r>
         <w:rPr>
@@ -144,9 +140,6 @@
       <w:pPr>
         <w:pStyle w:val="a3"/>
         <w:ind w:left="420" w:firstLineChars="0" w:firstLine="0"/>
-        <w:rPr>
-          <w:rFonts w:hint="eastAsia"/>
-        </w:rPr>
       </w:pPr>
       <w:r>
         <w:rPr>
@@ -175,9 +168,6 @@
       <w:pPr>
         <w:pStyle w:val="a3"/>
         <w:ind w:left="420" w:firstLineChars="0" w:firstLine="0"/>
-        <w:rPr>
-          <w:rFonts w:hint="eastAsia"/>
-        </w:rPr>
       </w:pPr>
       <w:r>
         <w:rPr>
@@ -218,6 +208,19 @@
           <w:rFonts w:hint="eastAsia"/>
         </w:rPr>
         <w:t>数据库工程师是负责该项目数据仓库建设以及数据清洗工作的人员。</w:t>
+      </w:r>
+    </w:p>
+    <w:p>
+      <w:pPr>
+        <w:pStyle w:val="2"/>
+        <w:jc w:val="center"/>
+      </w:pPr>
+      <w:r>
+        <w:rPr>
+          <w:rFonts w:hint="eastAsia"/>
+        </w:rPr>
+        <w:lastRenderedPageBreak/>
+        <w:t>角色映射表</w:t>
       </w:r>
     </w:p>
     <w:tbl>
@@ -238,24 +241,13 @@
           <w:tcPr>
             <w:tcW w:w="1659" w:type="dxa"/>
           </w:tcPr>
-          <w:p>
-            <w:pPr>
-              <w:rPr>
-                <w:rFonts w:hint="eastAsia"/>
-              </w:rPr>
-            </w:pPr>
-          </w:p>
+          <w:p/>
         </w:tc>
         <w:tc>
           <w:tcPr>
             <w:tcW w:w="1659" w:type="dxa"/>
           </w:tcPr>
           <w:p>
-            <w:pPr>
-              <w:rPr>
-                <w:rFonts w:hint="eastAsia"/>
-              </w:rPr>
-            </w:pPr>
             <w:r>
               <w:rPr>
                 <w:rFonts w:hint="eastAsia"/>
@@ -269,11 +261,6 @@
             <w:tcW w:w="1659" w:type="dxa"/>
           </w:tcPr>
           <w:p>
-            <w:pPr>
-              <w:rPr>
-                <w:rFonts w:hint="eastAsia"/>
-              </w:rPr>
-            </w:pPr>
             <w:r>
               <w:rPr>
                 <w:rFonts w:hint="eastAsia"/>
@@ -287,11 +274,6 @@
             <w:tcW w:w="1659" w:type="dxa"/>
           </w:tcPr>
           <w:p>
-            <w:pPr>
-              <w:rPr>
-                <w:rFonts w:hint="eastAsia"/>
-              </w:rPr>
-            </w:pPr>
             <w:r>
               <w:rPr>
                 <w:rFonts w:hint="eastAsia"/>
@@ -305,11 +287,6 @@
             <w:tcW w:w="1660" w:type="dxa"/>
           </w:tcPr>
           <w:p>
-            <w:pPr>
-              <w:rPr>
-                <w:rFonts w:hint="eastAsia"/>
-              </w:rPr>
-            </w:pPr>
             <w:r>
               <w:rPr>
                 <w:rFonts w:hint="eastAsia"/>
@@ -325,11 +302,6 @@
             <w:tcW w:w="1659" w:type="dxa"/>
           </w:tcPr>
           <w:p>
-            <w:pPr>
-              <w:rPr>
-                <w:rFonts w:hint="eastAsia"/>
-              </w:rPr>
-            </w:pPr>
             <w:r>
               <w:rPr>
                 <w:rFonts w:hint="eastAsia"/>
@@ -343,19 +315,12 @@
             <w:tcW w:w="1659" w:type="dxa"/>
           </w:tcPr>
           <w:p>
-            <w:pPr>
-              <w:rPr>
-                <w:rFonts w:hint="eastAsia"/>
-              </w:rPr>
-            </w:pPr>
-            <w:proofErr w:type="gramStart"/>
             <w:r>
               <w:rPr>
                 <w:rFonts w:hint="eastAsia"/>
               </w:rPr>
               <w:t>刘明钧</w:t>
             </w:r>
-            <w:proofErr w:type="gramEnd"/>
           </w:p>
         </w:tc>
         <w:tc>
@@ -363,11 +328,6 @@
             <w:tcW w:w="1659" w:type="dxa"/>
           </w:tcPr>
           <w:p>
-            <w:pPr>
-              <w:rPr>
-                <w:rFonts w:hint="eastAsia"/>
-              </w:rPr>
-            </w:pPr>
             <w:r>
               <w:rPr>
                 <w:rFonts w:hint="eastAsia"/>
@@ -381,11 +341,6 @@
             <w:tcW w:w="1659" w:type="dxa"/>
           </w:tcPr>
           <w:p>
-            <w:pPr>
-              <w:rPr>
-                <w:rFonts w:hint="eastAsia"/>
-              </w:rPr>
-            </w:pPr>
             <w:r>
               <w:rPr>
                 <w:rFonts w:hint="eastAsia"/>
@@ -399,19 +354,12 @@
             <w:tcW w:w="1660" w:type="dxa"/>
           </w:tcPr>
           <w:p>
-            <w:pPr>
-              <w:rPr>
-                <w:rFonts w:hint="eastAsia"/>
-              </w:rPr>
-            </w:pPr>
-            <w:proofErr w:type="gramStart"/>
             <w:r>
               <w:rPr>
                 <w:rFonts w:hint="eastAsia"/>
               </w:rPr>
               <w:t>吴慧丰</w:t>
             </w:r>
-            <w:proofErr w:type="gramEnd"/>
           </w:p>
         </w:tc>
       </w:tr>
@@ -421,11 +369,6 @@
             <w:tcW w:w="1659" w:type="dxa"/>
           </w:tcPr>
           <w:p>
-            <w:pPr>
-              <w:rPr>
-                <w:rFonts w:hint="eastAsia"/>
-              </w:rPr>
-            </w:pPr>
             <w:r>
               <w:rPr>
                 <w:rFonts w:hint="eastAsia"/>
@@ -439,19 +382,12 @@
             <w:tcW w:w="1659" w:type="dxa"/>
           </w:tcPr>
           <w:p>
-            <w:pPr>
-              <w:rPr>
-                <w:rFonts w:hint="eastAsia"/>
-              </w:rPr>
-            </w:pPr>
-            <w:proofErr w:type="gramStart"/>
             <w:r>
               <w:rPr>
                 <w:rFonts w:hint="eastAsia"/>
               </w:rPr>
               <w:t>刘明钧</w:t>
             </w:r>
-            <w:proofErr w:type="gramEnd"/>
           </w:p>
         </w:tc>
         <w:tc>
@@ -459,11 +395,6 @@
             <w:tcW w:w="1659" w:type="dxa"/>
           </w:tcPr>
           <w:p>
-            <w:pPr>
-              <w:rPr>
-                <w:rFonts w:hint="eastAsia"/>
-              </w:rPr>
-            </w:pPr>
             <w:r>
               <w:rPr>
                 <w:rFonts w:hint="eastAsia"/>
@@ -489,11 +420,6 @@
             <w:tcW w:w="1659" w:type="dxa"/>
           </w:tcPr>
           <w:p>
-            <w:pPr>
-              <w:rPr>
-                <w:rFonts w:hint="eastAsia"/>
-              </w:rPr>
-            </w:pPr>
             <w:r>
               <w:rPr>
                 <w:rFonts w:hint="eastAsia"/>
@@ -507,43 +433,25 @@
             <w:tcW w:w="1660" w:type="dxa"/>
           </w:tcPr>
           <w:p>
-            <w:pPr>
-              <w:rPr>
-                <w:rFonts w:hint="eastAsia"/>
-              </w:rPr>
-            </w:pPr>
-            <w:proofErr w:type="gramStart"/>
             <w:r>
               <w:rPr>
                 <w:rFonts w:hint="eastAsia"/>
               </w:rPr>
               <w:t>吴慧丰</w:t>
             </w:r>
-            <w:proofErr w:type="gramEnd"/>
           </w:p>
         </w:tc>
       </w:tr>
     </w:tbl>
-    <w:p>
-      <w:pPr>
-        <w:rPr>
-          <w:rFonts w:hint="eastAsia"/>
-        </w:rPr>
-      </w:pPr>
-    </w:p>
-    <w:p>
-      <w:pPr>
-        <w:jc w:val="center"/>
-        <w:rPr>
-          <w:rFonts w:hint="eastAsia"/>
-        </w:rPr>
-      </w:pPr>
-      <w:r>
-        <w:rPr>
-          <w:rFonts w:hint="eastAsia"/>
-        </w:rPr>
-        <w:t>角色映射表</w:t>
-      </w:r>
+    <w:p/>
+    <w:p>
+      <w:pPr>
+        <w:rPr>
+          <w:rFonts w:hint="eastAsia"/>
+        </w:rPr>
+      </w:pPr>
+      <w:bookmarkStart w:id="0" w:name="_GoBack"/>
+      <w:bookmarkEnd w:id="0"/>
     </w:p>
     <w:sectPr>
       <w:pgSz w:w="11906" w:h="16838"/>
@@ -553,6 +461,44 @@
     </w:sectPr>
   </w:body>
 </w:document>
+</file>
+
+<file path=word/endnotes.xml><?xml version="1.0" encoding="utf-8"?>
+<w:endnotes xmlns:wpc="http://schemas.microsoft.com/office/word/2010/wordprocessingCanvas" xmlns:cx="http://schemas.microsoft.com/office/drawing/2014/chartex" xmlns:cx1="http://schemas.microsoft.com/office/drawing/2015/9/8/chartex" xmlns:mc="http://schemas.openxmlformats.org/markup-compatibility/2006" xmlns:o="urn:schemas-microsoft-com:office:office" xmlns:r="http://schemas.openxmlformats.org/officeDocument/2006/relationships" xmlns:m="http://schemas.openxmlformats.org/officeDocument/2006/math" xmlns:v="urn:schemas-microsoft-com:vml" xmlns:wp14="http://schemas.microsoft.com/office/word/2010/wordprocessingDrawing" xmlns:wp="http://schemas.openxmlformats.org/drawingml/2006/wordprocessingDrawing" xmlns:w10="urn:schemas-microsoft-com:office:word" xmlns:w="http://schemas.openxmlformats.org/wordprocessingml/2006/main" xmlns:w14="http://schemas.microsoft.com/office/word/2010/wordml" xmlns:w15="http://schemas.microsoft.com/office/word/2012/wordml" xmlns:w16se="http://schemas.microsoft.com/office/word/2015/wordml/symex" xmlns:wpg="http://schemas.microsoft.com/office/word/2010/wordprocessingGroup" xmlns:wpi="http://schemas.microsoft.com/office/word/2010/wordprocessingInk" xmlns:wne="http://schemas.microsoft.com/office/word/2006/wordml" xmlns:wps="http://schemas.microsoft.com/office/word/2010/wordprocessingShape" mc:Ignorable="w14 w15 w16se wp14">
+  <w:endnote w:type="separator" w:id="-1">
+    <w:p>
+      <w:r>
+        <w:separator/>
+      </w:r>
+    </w:p>
+  </w:endnote>
+  <w:endnote w:type="continuationSeparator" w:id="0">
+    <w:p>
+      <w:r>
+        <w:continuationSeparator/>
+      </w:r>
+    </w:p>
+  </w:endnote>
+</w:endnotes>
+</file>
+
+<file path=word/footnotes.xml><?xml version="1.0" encoding="utf-8"?>
+<w:footnotes xmlns:wpc="http://schemas.microsoft.com/office/word/2010/wordprocessingCanvas" xmlns:cx="http://schemas.microsoft.com/office/drawing/2014/chartex" xmlns:cx1="http://schemas.microsoft.com/office/drawing/2015/9/8/chartex" xmlns:mc="http://schemas.openxmlformats.org/markup-compatibility/2006" xmlns:o="urn:schemas-microsoft-com:office:office" xmlns:r="http://schemas.openxmlformats.org/officeDocument/2006/relationships" xmlns:m="http://schemas.openxmlformats.org/officeDocument/2006/math" xmlns:v="urn:schemas-microsoft-com:vml" xmlns:wp14="http://schemas.microsoft.com/office/word/2010/wordprocessingDrawing" xmlns:wp="http://schemas.openxmlformats.org/drawingml/2006/wordprocessingDrawing" xmlns:w10="urn:schemas-microsoft-com:office:word" xmlns:w="http://schemas.openxmlformats.org/wordprocessingml/2006/main" xmlns:w14="http://schemas.microsoft.com/office/word/2010/wordml" xmlns:w15="http://schemas.microsoft.com/office/word/2012/wordml" xmlns:w16se="http://schemas.microsoft.com/office/word/2015/wordml/symex" xmlns:wpg="http://schemas.microsoft.com/office/word/2010/wordprocessingGroup" xmlns:wpi="http://schemas.microsoft.com/office/word/2010/wordprocessingInk" xmlns:wne="http://schemas.microsoft.com/office/word/2006/wordml" xmlns:wps="http://schemas.microsoft.com/office/word/2010/wordprocessingShape" mc:Ignorable="w14 w15 w16se wp14">
+  <w:footnote w:type="separator" w:id="-1">
+    <w:p>
+      <w:r>
+        <w:separator/>
+      </w:r>
+    </w:p>
+  </w:footnote>
+  <w:footnote w:type="continuationSeparator" w:id="0">
+    <w:p>
+      <w:r>
+        <w:continuationSeparator/>
+      </w:r>
+    </w:p>
+  </w:footnote>
+</w:footnotes>
 </file>
 
 <file path=word/numbering.xml><?xml version="1.0" encoding="utf-8"?>
@@ -1133,6 +1079,51 @@
       <w:jc w:val="both"/>
     </w:pPr>
   </w:style>
+  <w:style w:type="paragraph" w:styleId="1">
+    <w:name w:val="heading 1"/>
+    <w:basedOn w:val="a"/>
+    <w:next w:val="a"/>
+    <w:link w:val="10"/>
+    <w:uiPriority w:val="9"/>
+    <w:qFormat/>
+    <w:rsid w:val="008E4C70"/>
+    <w:pPr>
+      <w:keepNext/>
+      <w:keepLines/>
+      <w:spacing w:before="340" w:after="330" w:line="578" w:lineRule="auto"/>
+      <w:outlineLvl w:val="0"/>
+    </w:pPr>
+    <w:rPr>
+      <w:b/>
+      <w:bCs/>
+      <w:kern w:val="44"/>
+      <w:sz w:val="44"/>
+      <w:szCs w:val="44"/>
+    </w:rPr>
+  </w:style>
+  <w:style w:type="paragraph" w:styleId="2">
+    <w:name w:val="heading 2"/>
+    <w:basedOn w:val="a"/>
+    <w:next w:val="a"/>
+    <w:link w:val="20"/>
+    <w:uiPriority w:val="9"/>
+    <w:unhideWhenUsed/>
+    <w:qFormat/>
+    <w:rsid w:val="008E4C70"/>
+    <w:pPr>
+      <w:keepNext/>
+      <w:keepLines/>
+      <w:spacing w:before="260" w:after="260" w:line="416" w:lineRule="auto"/>
+      <w:outlineLvl w:val="1"/>
+    </w:pPr>
+    <w:rPr>
+      <w:rFonts w:asciiTheme="majorHAnsi" w:eastAsiaTheme="majorEastAsia" w:hAnsiTheme="majorHAnsi" w:cstheme="majorBidi"/>
+      <w:b/>
+      <w:bCs/>
+      <w:sz w:val="32"/>
+      <w:szCs w:val="32"/>
+    </w:rPr>
+  </w:style>
   <w:style w:type="character" w:default="1" w:styleId="a0">
     <w:name w:val="Default Paragraph Font"/>
     <w:uiPriority w:val="1"/>
@@ -1185,6 +1176,99 @@
         <w:insideV w:val="single" w:sz="4" w:space="0" w:color="auto"/>
       </w:tblBorders>
     </w:tblPr>
+  </w:style>
+  <w:style w:type="paragraph" w:styleId="a5">
+    <w:name w:val="header"/>
+    <w:basedOn w:val="a"/>
+    <w:link w:val="a6"/>
+    <w:uiPriority w:val="99"/>
+    <w:unhideWhenUsed/>
+    <w:rsid w:val="008E4C70"/>
+    <w:pPr>
+      <w:pBdr>
+        <w:bottom w:val="single" w:sz="6" w:space="1" w:color="auto"/>
+      </w:pBdr>
+      <w:tabs>
+        <w:tab w:val="center" w:pos="4153"/>
+        <w:tab w:val="right" w:pos="8306"/>
+      </w:tabs>
+      <w:snapToGrid w:val="0"/>
+      <w:jc w:val="center"/>
+    </w:pPr>
+    <w:rPr>
+      <w:sz w:val="18"/>
+      <w:szCs w:val="18"/>
+    </w:rPr>
+  </w:style>
+  <w:style w:type="character" w:customStyle="1" w:styleId="a6">
+    <w:name w:val="页眉 字符"/>
+    <w:basedOn w:val="a0"/>
+    <w:link w:val="a5"/>
+    <w:uiPriority w:val="99"/>
+    <w:rsid w:val="008E4C70"/>
+    <w:rPr>
+      <w:sz w:val="18"/>
+      <w:szCs w:val="18"/>
+    </w:rPr>
+  </w:style>
+  <w:style w:type="paragraph" w:styleId="a7">
+    <w:name w:val="footer"/>
+    <w:basedOn w:val="a"/>
+    <w:link w:val="a8"/>
+    <w:uiPriority w:val="99"/>
+    <w:unhideWhenUsed/>
+    <w:rsid w:val="008E4C70"/>
+    <w:pPr>
+      <w:tabs>
+        <w:tab w:val="center" w:pos="4153"/>
+        <w:tab w:val="right" w:pos="8306"/>
+      </w:tabs>
+      <w:snapToGrid w:val="0"/>
+      <w:jc w:val="left"/>
+    </w:pPr>
+    <w:rPr>
+      <w:sz w:val="18"/>
+      <w:szCs w:val="18"/>
+    </w:rPr>
+  </w:style>
+  <w:style w:type="character" w:customStyle="1" w:styleId="a8">
+    <w:name w:val="页脚 字符"/>
+    <w:basedOn w:val="a0"/>
+    <w:link w:val="a7"/>
+    <w:uiPriority w:val="99"/>
+    <w:rsid w:val="008E4C70"/>
+    <w:rPr>
+      <w:sz w:val="18"/>
+      <w:szCs w:val="18"/>
+    </w:rPr>
+  </w:style>
+  <w:style w:type="character" w:customStyle="1" w:styleId="10">
+    <w:name w:val="标题 1 字符"/>
+    <w:basedOn w:val="a0"/>
+    <w:link w:val="1"/>
+    <w:uiPriority w:val="9"/>
+    <w:rsid w:val="008E4C70"/>
+    <w:rPr>
+      <w:b/>
+      <w:bCs/>
+      <w:kern w:val="44"/>
+      <w:sz w:val="44"/>
+      <w:szCs w:val="44"/>
+    </w:rPr>
+  </w:style>
+  <w:style w:type="character" w:customStyle="1" w:styleId="20">
+    <w:name w:val="标题 2 字符"/>
+    <w:basedOn w:val="a0"/>
+    <w:link w:val="2"/>
+    <w:uiPriority w:val="9"/>
+    <w:rsid w:val="008E4C70"/>
+    <w:rPr>
+      <w:rFonts w:asciiTheme="majorHAnsi" w:eastAsiaTheme="majorEastAsia" w:hAnsiTheme="majorHAnsi" w:cstheme="majorBidi"/>
+      <w:b/>
+      <w:bCs/>
+      <w:sz w:val="32"/>
+      <w:szCs w:val="32"/>
+    </w:rPr>
   </w:style>
 </w:styles>
 </file>
